--- a/AspTutorialNote.docx
+++ b/AspTutorialNote.docx
@@ -6392,6 +6392,1343 @@
           <w:szCs w:val="24"/>
         </w:rPr>
       </w:pPr>
+    </w:p>
+    <w:p>
+      <w:pPr>
+        <w:rPr>
+          <w:rFonts w:ascii="Verdana" w:hAnsi="Verdana"/>
+          <w:color w:val="000000"/>
+          <w:sz w:val="23"/>
+          <w:szCs w:val="23"/>
+          <w:shd w:val="clear" w:color="auto" w:fill="FFFFFF"/>
+        </w:rPr>
+      </w:pPr>
+      <w:r>
+        <w:rPr>
+          <w:rFonts w:ascii="Verdana" w:hAnsi="Verdana"/>
+          <w:color w:val="000000"/>
+          <w:sz w:val="23"/>
+          <w:szCs w:val="23"/>
+          <w:shd w:val="clear" w:color="auto" w:fill="FFFFFF"/>
+        </w:rPr>
+        <w:t>ADO.NET is the technology that provides the bridge between various ASP.NET control objects and the backend data source.</w:t>
+      </w:r>
+    </w:p>
+    <w:p>
+      <w:pPr>
+        <w:rPr>
+          <w:rFonts w:ascii="Verdana" w:hAnsi="Verdana"/>
+          <w:color w:val="000000"/>
+          <w:sz w:val="23"/>
+          <w:szCs w:val="23"/>
+          <w:shd w:val="clear" w:color="auto" w:fill="FFFFFF"/>
+        </w:rPr>
+      </w:pPr>
+    </w:p>
+    <w:p>
+      <w:pPr>
+        <w:pStyle w:val="Heading2"/>
+        <w:spacing w:before="48" w:beforeAutospacing="0" w:after="48" w:afterAutospacing="0" w:line="360" w:lineRule="atLeast"/>
+        <w:ind w:right="48"/>
+        <w:rPr>
+          <w:rFonts w:ascii="Verdana" w:hAnsi="Verdana"/>
+          <w:b w:val="0"/>
+          <w:bCs w:val="0"/>
+          <w:color w:val="121214"/>
+          <w:spacing w:val="-15"/>
+          <w:sz w:val="41"/>
+          <w:szCs w:val="41"/>
+        </w:rPr>
+      </w:pPr>
+      <w:r>
+        <w:rPr>
+          <w:rFonts w:ascii="Verdana" w:hAnsi="Verdana"/>
+          <w:b w:val="0"/>
+          <w:bCs w:val="0"/>
+          <w:color w:val="121214"/>
+          <w:spacing w:val="-15"/>
+          <w:sz w:val="41"/>
+          <w:szCs w:val="41"/>
+        </w:rPr>
+        <w:t>Retrieve and display data</w:t>
+      </w:r>
+    </w:p>
+    <w:p>
+      <w:pPr>
+        <w:pStyle w:val="NormalWeb"/>
+        <w:spacing w:before="0" w:beforeAutospacing="0" w:after="240" w:afterAutospacing="0" w:line="360" w:lineRule="atLeast"/>
+        <w:ind w:left="48" w:right="48"/>
+        <w:jc w:val="both"/>
+        <w:rPr>
+          <w:rFonts w:ascii="Verdana" w:hAnsi="Verdana"/>
+          <w:color w:val="000000"/>
+        </w:rPr>
+      </w:pPr>
+      <w:r>
+        <w:rPr>
+          <w:rFonts w:ascii="Verdana" w:hAnsi="Verdana"/>
+          <w:color w:val="000000"/>
+        </w:rPr>
+        <w:t>It takes two types of data controls to retrieve and display data in ASP.NET:</w:t>
+      </w:r>
+    </w:p>
+    <w:p>
+      <w:pPr>
+        <w:pStyle w:val="NormalWeb"/>
+        <w:numPr>
+          <w:ilvl w:val="0"/>
+          <w:numId w:val="11"/>
+        </w:numPr>
+        <w:spacing w:before="0" w:beforeAutospacing="0" w:after="240" w:afterAutospacing="0" w:line="360" w:lineRule="atLeast"/>
+        <w:ind w:left="768" w:right="48"/>
+        <w:jc w:val="both"/>
+        <w:rPr>
+          <w:rFonts w:ascii="Verdana" w:hAnsi="Verdana"/>
+          <w:color w:val="000000"/>
+          <w:sz w:val="21"/>
+          <w:szCs w:val="21"/>
+        </w:rPr>
+      </w:pPr>
+      <w:r>
+        <w:rPr>
+          <w:rFonts w:ascii="Verdana" w:hAnsi="Verdana"/>
+          <w:b/>
+          <w:bCs/>
+          <w:color w:val="000000"/>
+          <w:sz w:val="21"/>
+          <w:szCs w:val="21"/>
+        </w:rPr>
+        <w:t>A data source control</w:t>
+      </w:r>
+      <w:r>
+        <w:rPr>
+          <w:rStyle w:val="apple-converted-space"/>
+          <w:rFonts w:ascii="Verdana" w:eastAsiaTheme="majorEastAsia" w:hAnsi="Verdana"/>
+          <w:color w:val="000000"/>
+          <w:sz w:val="21"/>
+          <w:szCs w:val="21"/>
+        </w:rPr>
+        <w:t> </w:t>
+      </w:r>
+      <w:r>
+        <w:rPr>
+          <w:rFonts w:ascii="Verdana" w:hAnsi="Verdana"/>
+          <w:color w:val="000000"/>
+          <w:sz w:val="21"/>
+          <w:szCs w:val="21"/>
+        </w:rPr>
+        <w:t>- It manages the connection to the data, selection of data, and other jobs such as paging and caching of data etc.</w:t>
+      </w:r>
+    </w:p>
+    <w:p>
+      <w:pPr>
+        <w:pStyle w:val="NormalWeb"/>
+        <w:numPr>
+          <w:ilvl w:val="0"/>
+          <w:numId w:val="11"/>
+        </w:numPr>
+        <w:spacing w:before="0" w:beforeAutospacing="0" w:after="240" w:afterAutospacing="0" w:line="360" w:lineRule="atLeast"/>
+        <w:ind w:left="768" w:right="48"/>
+        <w:jc w:val="both"/>
+        <w:rPr>
+          <w:rFonts w:ascii="Verdana" w:hAnsi="Verdana"/>
+          <w:color w:val="000000"/>
+          <w:sz w:val="21"/>
+          <w:szCs w:val="21"/>
+        </w:rPr>
+      </w:pPr>
+      <w:r>
+        <w:rPr>
+          <w:rFonts w:ascii="Verdana" w:hAnsi="Verdana"/>
+          <w:b/>
+          <w:bCs/>
+          <w:color w:val="000000"/>
+          <w:sz w:val="21"/>
+          <w:szCs w:val="21"/>
+        </w:rPr>
+        <w:t>A data view control</w:t>
+      </w:r>
+      <w:r>
+        <w:rPr>
+          <w:rStyle w:val="apple-converted-space"/>
+          <w:rFonts w:ascii="Verdana" w:eastAsiaTheme="majorEastAsia" w:hAnsi="Verdana"/>
+          <w:color w:val="000000"/>
+          <w:sz w:val="21"/>
+          <w:szCs w:val="21"/>
+        </w:rPr>
+        <w:t> </w:t>
+      </w:r>
+      <w:r>
+        <w:rPr>
+          <w:rFonts w:ascii="Verdana" w:hAnsi="Verdana"/>
+          <w:color w:val="000000"/>
+          <w:sz w:val="21"/>
+          <w:szCs w:val="21"/>
+        </w:rPr>
+        <w:t>- It binds and displays the data and allows data manipulation.</w:t>
+      </w:r>
+    </w:p>
+    <w:p>
+      <w:pPr>
+        <w:pStyle w:val="Heading1"/>
+        <w:spacing w:before="48" w:after="48" w:line="450" w:lineRule="atLeast"/>
+        <w:ind w:right="48"/>
+        <w:jc w:val="center"/>
+        <w:rPr>
+          <w:rFonts w:ascii="Verdana" w:hAnsi="Verdana"/>
+          <w:b w:val="0"/>
+          <w:bCs w:val="0"/>
+          <w:color w:val="121214"/>
+          <w:spacing w:val="-15"/>
+        </w:rPr>
+      </w:pPr>
+      <w:r>
+        <w:rPr>
+          <w:rFonts w:ascii="Verdana" w:hAnsi="Verdana"/>
+          <w:b w:val="0"/>
+          <w:bCs w:val="0"/>
+          <w:color w:val="121214"/>
+          <w:spacing w:val="-15"/>
+        </w:rPr>
+        <w:t>ADO.NET</w:t>
+      </w:r>
+    </w:p>
+    <w:p>
+      <w:pPr>
+        <w:rPr>
+          <w:rFonts w:ascii="Verdana" w:hAnsi="Verdana"/>
+          <w:color w:val="000000"/>
+          <w:sz w:val="23"/>
+          <w:szCs w:val="23"/>
+          <w:shd w:val="clear" w:color="auto" w:fill="FFFFFF"/>
+        </w:rPr>
+      </w:pPr>
+      <w:r>
+        <w:rPr>
+          <w:rFonts w:ascii="Verdana" w:hAnsi="Verdana"/>
+          <w:color w:val="000000"/>
+          <w:sz w:val="23"/>
+          <w:szCs w:val="23"/>
+          <w:shd w:val="clear" w:color="auto" w:fill="FFFFFF"/>
+        </w:rPr>
+        <w:t>ADO.NET provides a bridge between the front end controls and the back end database. The ADO.NET objects encapsulate all the data access operations and the controls interact with these objects to display data, thus hiding the details of movement of data.</w:t>
+      </w:r>
+    </w:p>
+    <w:p>
+      <w:pPr>
+        <w:rPr>
+          <w:rFonts w:ascii="Verdana" w:eastAsia="Times New Roman" w:hAnsi="Verdana" w:cs="Times New Roman"/>
+          <w:color w:val="000000"/>
+          <w:sz w:val="24"/>
+          <w:szCs w:val="24"/>
+        </w:rPr>
+      </w:pPr>
+      <w:r>
+        <w:rPr>
+          <w:noProof/>
+        </w:rPr>
+        <w:drawing>
+          <wp:inline distT="0" distB="0" distL="0" distR="0" wp14:anchorId="21E7DF36" wp14:editId="37A21E31">
+            <wp:extent cx="5324475" cy="3276600"/>
+            <wp:effectExtent l="0" t="0" r="9525" b="0"/>
+            <wp:docPr id="1" name="Picture 1"/>
+            <wp:cNvGraphicFramePr>
+              <a:graphicFrameLocks xmlns:a="http://schemas.openxmlformats.org/drawingml/2006/main" noChangeAspect="1"/>
+            </wp:cNvGraphicFramePr>
+            <a:graphic xmlns:a="http://schemas.openxmlformats.org/drawingml/2006/main">
+              <a:graphicData uri="http://schemas.openxmlformats.org/drawingml/2006/picture">
+                <pic:pic xmlns:pic="http://schemas.openxmlformats.org/drawingml/2006/picture">
+                  <pic:nvPicPr>
+                    <pic:cNvPr id="0" name=""/>
+                    <pic:cNvPicPr/>
+                  </pic:nvPicPr>
+                  <pic:blipFill>
+                    <a:blip r:embed="rId6"/>
+                    <a:stretch>
+                      <a:fillRect/>
+                    </a:stretch>
+                  </pic:blipFill>
+                  <pic:spPr>
+                    <a:xfrm>
+                      <a:off x="0" y="0"/>
+                      <a:ext cx="5324475" cy="3276600"/>
+                    </a:xfrm>
+                    <a:prstGeom prst="rect">
+                      <a:avLst/>
+                    </a:prstGeom>
+                  </pic:spPr>
+                </pic:pic>
+              </a:graphicData>
+            </a:graphic>
+          </wp:inline>
+        </w:drawing>
+      </w:r>
+    </w:p>
+    <w:p>
+      <w:pPr>
+        <w:rPr>
+          <w:rFonts w:ascii="Verdana" w:eastAsia="Times New Roman" w:hAnsi="Verdana" w:cs="Times New Roman"/>
+          <w:color w:val="000000"/>
+          <w:sz w:val="24"/>
+          <w:szCs w:val="24"/>
+        </w:rPr>
+      </w:pPr>
+    </w:p>
+    <w:p>
+      <w:pPr>
+        <w:pStyle w:val="Heading2"/>
+        <w:spacing w:before="48" w:beforeAutospacing="0" w:after="48" w:afterAutospacing="0" w:line="360" w:lineRule="atLeast"/>
+        <w:ind w:right="48"/>
+        <w:rPr>
+          <w:rFonts w:ascii="Verdana" w:hAnsi="Verdana"/>
+          <w:b w:val="0"/>
+          <w:bCs w:val="0"/>
+          <w:color w:val="121214"/>
+          <w:spacing w:val="-15"/>
+          <w:sz w:val="41"/>
+          <w:szCs w:val="41"/>
+        </w:rPr>
+      </w:pPr>
+      <w:r>
+        <w:rPr>
+          <w:rFonts w:ascii="Verdana" w:hAnsi="Verdana"/>
+          <w:b w:val="0"/>
+          <w:bCs w:val="0"/>
+          <w:color w:val="121214"/>
+          <w:spacing w:val="-15"/>
+          <w:sz w:val="41"/>
+          <w:szCs w:val="41"/>
+        </w:rPr>
+        <w:t xml:space="preserve">The </w:t>
+      </w:r>
+      <w:proofErr w:type="spellStart"/>
+      <w:r>
+        <w:rPr>
+          <w:rFonts w:ascii="Verdana" w:hAnsi="Verdana"/>
+          <w:b w:val="0"/>
+          <w:bCs w:val="0"/>
+          <w:color w:val="121214"/>
+          <w:spacing w:val="-15"/>
+          <w:sz w:val="41"/>
+          <w:szCs w:val="41"/>
+        </w:rPr>
+        <w:t>DataSet</w:t>
+      </w:r>
+      <w:proofErr w:type="spellEnd"/>
+      <w:r>
+        <w:rPr>
+          <w:rFonts w:ascii="Verdana" w:hAnsi="Verdana"/>
+          <w:b w:val="0"/>
+          <w:bCs w:val="0"/>
+          <w:color w:val="121214"/>
+          <w:spacing w:val="-15"/>
+          <w:sz w:val="41"/>
+          <w:szCs w:val="41"/>
+        </w:rPr>
+        <w:t xml:space="preserve"> Class</w:t>
+      </w:r>
+    </w:p>
+    <w:p>
+      <w:pPr>
+        <w:pStyle w:val="NormalWeb"/>
+        <w:spacing w:before="0" w:beforeAutospacing="0" w:after="240" w:afterAutospacing="0" w:line="360" w:lineRule="atLeast"/>
+        <w:ind w:left="48" w:right="48"/>
+        <w:jc w:val="both"/>
+        <w:rPr>
+          <w:rFonts w:ascii="Verdana" w:hAnsi="Verdana"/>
+          <w:color w:val="000000"/>
+        </w:rPr>
+      </w:pPr>
+      <w:r>
+        <w:rPr>
+          <w:rFonts w:ascii="Verdana" w:hAnsi="Verdana"/>
+          <w:color w:val="000000"/>
+        </w:rPr>
+        <w:t xml:space="preserve">The dataset represents a subset of the database. It does not have a continuous connection to the database. To update the database a reconnection is required. The </w:t>
+      </w:r>
+      <w:proofErr w:type="spellStart"/>
+      <w:r>
+        <w:rPr>
+          <w:rFonts w:ascii="Verdana" w:hAnsi="Verdana"/>
+          <w:color w:val="000000"/>
+        </w:rPr>
+        <w:t>DataSet</w:t>
+      </w:r>
+      <w:proofErr w:type="spellEnd"/>
+      <w:r>
+        <w:rPr>
+          <w:rFonts w:ascii="Verdana" w:hAnsi="Verdana"/>
+          <w:color w:val="000000"/>
+        </w:rPr>
+        <w:t xml:space="preserve"> contains </w:t>
+      </w:r>
+      <w:proofErr w:type="spellStart"/>
+      <w:r>
+        <w:rPr>
+          <w:rFonts w:ascii="Verdana" w:hAnsi="Verdana"/>
+          <w:color w:val="000000"/>
+        </w:rPr>
+        <w:t>DataTable</w:t>
+      </w:r>
+      <w:proofErr w:type="spellEnd"/>
+      <w:r>
+        <w:rPr>
+          <w:rFonts w:ascii="Verdana" w:hAnsi="Verdana"/>
+          <w:color w:val="000000"/>
+        </w:rPr>
+        <w:t xml:space="preserve"> objects and </w:t>
+      </w:r>
+      <w:proofErr w:type="spellStart"/>
+      <w:r>
+        <w:rPr>
+          <w:rFonts w:ascii="Verdana" w:hAnsi="Verdana"/>
+          <w:color w:val="000000"/>
+        </w:rPr>
+        <w:t>DataRelation</w:t>
+      </w:r>
+      <w:proofErr w:type="spellEnd"/>
+      <w:r>
+        <w:rPr>
+          <w:rFonts w:ascii="Verdana" w:hAnsi="Verdana"/>
+          <w:color w:val="000000"/>
+        </w:rPr>
+        <w:t xml:space="preserve"> objects. The </w:t>
+      </w:r>
+      <w:proofErr w:type="spellStart"/>
+      <w:r>
+        <w:rPr>
+          <w:rFonts w:ascii="Verdana" w:hAnsi="Verdana"/>
+          <w:color w:val="000000"/>
+        </w:rPr>
+        <w:t>DataRelation</w:t>
+      </w:r>
+      <w:proofErr w:type="spellEnd"/>
+      <w:r>
+        <w:rPr>
+          <w:rFonts w:ascii="Verdana" w:hAnsi="Verdana"/>
+          <w:color w:val="000000"/>
+        </w:rPr>
+        <w:t xml:space="preserve"> objects represent the relationship between two tables.</w:t>
+      </w:r>
+    </w:p>
+    <w:p>
+      <w:pPr>
+        <w:rPr>
+          <w:rFonts w:ascii="Verdana" w:eastAsia="Times New Roman" w:hAnsi="Verdana" w:cs="Times New Roman"/>
+          <w:color w:val="000000"/>
+          <w:sz w:val="24"/>
+          <w:szCs w:val="24"/>
+        </w:rPr>
+      </w:pPr>
+    </w:p>
+    <w:p>
+      <w:pPr>
+        <w:pStyle w:val="Heading2"/>
+        <w:spacing w:before="48" w:beforeAutospacing="0" w:after="48" w:afterAutospacing="0" w:line="360" w:lineRule="atLeast"/>
+        <w:ind w:right="48"/>
+        <w:rPr>
+          <w:rFonts w:ascii="Verdana" w:hAnsi="Verdana"/>
+          <w:b w:val="0"/>
+          <w:bCs w:val="0"/>
+          <w:color w:val="121214"/>
+          <w:spacing w:val="-15"/>
+          <w:sz w:val="41"/>
+          <w:szCs w:val="41"/>
+        </w:rPr>
+      </w:pPr>
+      <w:r>
+        <w:rPr>
+          <w:rFonts w:ascii="Verdana" w:hAnsi="Verdana"/>
+          <w:b w:val="0"/>
+          <w:bCs w:val="0"/>
+          <w:color w:val="121214"/>
+          <w:spacing w:val="-15"/>
+          <w:sz w:val="41"/>
+          <w:szCs w:val="41"/>
+        </w:rPr>
+        <w:t xml:space="preserve">The </w:t>
+      </w:r>
+      <w:proofErr w:type="spellStart"/>
+      <w:r>
+        <w:rPr>
+          <w:rFonts w:ascii="Verdana" w:hAnsi="Verdana"/>
+          <w:b w:val="0"/>
+          <w:bCs w:val="0"/>
+          <w:color w:val="121214"/>
+          <w:spacing w:val="-15"/>
+          <w:sz w:val="41"/>
+          <w:szCs w:val="41"/>
+        </w:rPr>
+        <w:t>DataTable</w:t>
+      </w:r>
+      <w:proofErr w:type="spellEnd"/>
+      <w:r>
+        <w:rPr>
+          <w:rFonts w:ascii="Verdana" w:hAnsi="Verdana"/>
+          <w:b w:val="0"/>
+          <w:bCs w:val="0"/>
+          <w:color w:val="121214"/>
+          <w:spacing w:val="-15"/>
+          <w:sz w:val="41"/>
+          <w:szCs w:val="41"/>
+        </w:rPr>
+        <w:t xml:space="preserve"> Class</w:t>
+      </w:r>
+    </w:p>
+    <w:p>
+      <w:pPr>
+        <w:pStyle w:val="NormalWeb"/>
+        <w:spacing w:before="0" w:beforeAutospacing="0" w:after="240" w:afterAutospacing="0" w:line="360" w:lineRule="atLeast"/>
+        <w:ind w:left="48" w:right="48"/>
+        <w:jc w:val="both"/>
+        <w:rPr>
+          <w:rFonts w:ascii="Verdana" w:hAnsi="Verdana"/>
+          <w:color w:val="000000"/>
+        </w:rPr>
+      </w:pPr>
+      <w:r>
+        <w:rPr>
+          <w:rFonts w:ascii="Verdana" w:hAnsi="Verdana"/>
+          <w:color w:val="000000"/>
+        </w:rPr>
+        <w:t xml:space="preserve">The </w:t>
+      </w:r>
+      <w:proofErr w:type="spellStart"/>
+      <w:r>
+        <w:rPr>
+          <w:rFonts w:ascii="Verdana" w:hAnsi="Verdana"/>
+          <w:color w:val="000000"/>
+        </w:rPr>
+        <w:t>DataTable</w:t>
+      </w:r>
+      <w:proofErr w:type="spellEnd"/>
+      <w:r>
+        <w:rPr>
+          <w:rFonts w:ascii="Verdana" w:hAnsi="Verdana"/>
+          <w:color w:val="000000"/>
+        </w:rPr>
+        <w:t xml:space="preserve"> class represents the tables in the database. It has the following important properties; most of these properties are read only p</w:t>
+      </w:r>
+      <w:r>
+        <w:rPr>
+          <w:rFonts w:ascii="Verdana" w:hAnsi="Verdana"/>
+          <w:color w:val="000000"/>
+        </w:rPr>
+        <w:t xml:space="preserve">roperties except the </w:t>
+      </w:r>
+      <w:proofErr w:type="spellStart"/>
+      <w:r>
+        <w:rPr>
+          <w:rFonts w:ascii="Verdana" w:hAnsi="Verdana"/>
+          <w:color w:val="000000"/>
+        </w:rPr>
+        <w:t>PrimaryKey</w:t>
+      </w:r>
+      <w:proofErr w:type="spellEnd"/>
+      <w:r>
+        <w:rPr>
+          <w:rFonts w:ascii="Verdana" w:hAnsi="Verdana"/>
+          <w:color w:val="000000"/>
+        </w:rPr>
+        <w:t>.</w:t>
+      </w:r>
+    </w:p>
+    <w:p>
+      <w:pPr>
+        <w:pStyle w:val="NormalWeb"/>
+        <w:spacing w:before="0" w:beforeAutospacing="0" w:after="240" w:afterAutospacing="0" w:line="360" w:lineRule="atLeast"/>
+        <w:ind w:left="48" w:right="48"/>
+        <w:jc w:val="both"/>
+        <w:rPr>
+          <w:rFonts w:ascii="Verdana" w:hAnsi="Verdana"/>
+          <w:color w:val="000000"/>
+        </w:rPr>
+      </w:pPr>
+    </w:p>
+    <w:p>
+      <w:pPr>
+        <w:pStyle w:val="Heading2"/>
+        <w:spacing w:before="48" w:beforeAutospacing="0" w:after="48" w:afterAutospacing="0" w:line="360" w:lineRule="atLeast"/>
+        <w:ind w:right="48"/>
+        <w:rPr>
+          <w:rFonts w:ascii="Verdana" w:hAnsi="Verdana"/>
+          <w:b w:val="0"/>
+          <w:bCs w:val="0"/>
+          <w:color w:val="121214"/>
+          <w:spacing w:val="-15"/>
+          <w:sz w:val="41"/>
+          <w:szCs w:val="41"/>
+        </w:rPr>
+      </w:pPr>
+      <w:r>
+        <w:rPr>
+          <w:rFonts w:ascii="Verdana" w:hAnsi="Verdana"/>
+          <w:b w:val="0"/>
+          <w:bCs w:val="0"/>
+          <w:color w:val="121214"/>
+          <w:spacing w:val="-15"/>
+          <w:sz w:val="41"/>
+          <w:szCs w:val="41"/>
+        </w:rPr>
+        <w:t xml:space="preserve">The </w:t>
+      </w:r>
+      <w:proofErr w:type="spellStart"/>
+      <w:r>
+        <w:rPr>
+          <w:rFonts w:ascii="Verdana" w:hAnsi="Verdana"/>
+          <w:b w:val="0"/>
+          <w:bCs w:val="0"/>
+          <w:color w:val="121214"/>
+          <w:spacing w:val="-15"/>
+          <w:sz w:val="41"/>
+          <w:szCs w:val="41"/>
+        </w:rPr>
+        <w:t>DataRow</w:t>
+      </w:r>
+      <w:proofErr w:type="spellEnd"/>
+      <w:r>
+        <w:rPr>
+          <w:rFonts w:ascii="Verdana" w:hAnsi="Verdana"/>
+          <w:b w:val="0"/>
+          <w:bCs w:val="0"/>
+          <w:color w:val="121214"/>
+          <w:spacing w:val="-15"/>
+          <w:sz w:val="41"/>
+          <w:szCs w:val="41"/>
+        </w:rPr>
+        <w:t xml:space="preserve"> Class</w:t>
+      </w:r>
+    </w:p>
+    <w:p>
+      <w:pPr>
+        <w:pStyle w:val="NormalWeb"/>
+        <w:spacing w:before="0" w:beforeAutospacing="0" w:after="240" w:afterAutospacing="0" w:line="360" w:lineRule="atLeast"/>
+        <w:ind w:left="48" w:right="48"/>
+        <w:jc w:val="both"/>
+        <w:rPr>
+          <w:rStyle w:val="apple-converted-space"/>
+          <w:rFonts w:ascii="Verdana" w:eastAsiaTheme="majorEastAsia" w:hAnsi="Verdana"/>
+          <w:color w:val="000000"/>
+        </w:rPr>
+      </w:pPr>
+      <w:r>
+        <w:rPr>
+          <w:rFonts w:ascii="Verdana" w:hAnsi="Verdana"/>
+          <w:color w:val="000000"/>
+        </w:rPr>
+        <w:t xml:space="preserve">The </w:t>
+      </w:r>
+      <w:proofErr w:type="spellStart"/>
+      <w:r>
+        <w:rPr>
+          <w:rFonts w:ascii="Verdana" w:hAnsi="Verdana"/>
+          <w:color w:val="000000"/>
+        </w:rPr>
+        <w:t>DataRow</w:t>
+      </w:r>
+      <w:proofErr w:type="spellEnd"/>
+      <w:r>
+        <w:rPr>
+          <w:rFonts w:ascii="Verdana" w:hAnsi="Verdana"/>
+          <w:color w:val="000000"/>
+        </w:rPr>
+        <w:t xml:space="preserve"> object represents a row in a table.</w:t>
+      </w:r>
+      <w:r>
+        <w:rPr>
+          <w:rStyle w:val="apple-converted-space"/>
+          <w:rFonts w:ascii="Verdana" w:eastAsiaTheme="majorEastAsia" w:hAnsi="Verdana"/>
+          <w:color w:val="000000"/>
+        </w:rPr>
+        <w:t> </w:t>
+      </w:r>
+    </w:p>
+    <w:p>
+      <w:pPr>
+        <w:pStyle w:val="NormalWeb"/>
+        <w:spacing w:before="0" w:beforeAutospacing="0" w:after="240" w:afterAutospacing="0" w:line="360" w:lineRule="atLeast"/>
+        <w:ind w:left="48" w:right="48"/>
+        <w:jc w:val="both"/>
+        <w:rPr>
+          <w:rFonts w:ascii="Verdana" w:hAnsi="Verdana"/>
+          <w:color w:val="000000"/>
+        </w:rPr>
+      </w:pPr>
+    </w:p>
+    <w:p>
+      <w:pPr>
+        <w:pStyle w:val="Heading2"/>
+        <w:spacing w:before="48" w:beforeAutospacing="0" w:after="48" w:afterAutospacing="0" w:line="360" w:lineRule="atLeast"/>
+        <w:ind w:right="48"/>
+        <w:rPr>
+          <w:rFonts w:ascii="Verdana" w:hAnsi="Verdana"/>
+          <w:b w:val="0"/>
+          <w:bCs w:val="0"/>
+          <w:color w:val="121214"/>
+          <w:spacing w:val="-15"/>
+          <w:sz w:val="41"/>
+          <w:szCs w:val="41"/>
+        </w:rPr>
+      </w:pPr>
+      <w:r>
+        <w:rPr>
+          <w:rFonts w:ascii="Verdana" w:hAnsi="Verdana"/>
+          <w:b w:val="0"/>
+          <w:bCs w:val="0"/>
+          <w:color w:val="121214"/>
+          <w:spacing w:val="-15"/>
+          <w:sz w:val="41"/>
+          <w:szCs w:val="41"/>
+        </w:rPr>
+        <w:t xml:space="preserve">The </w:t>
+      </w:r>
+      <w:proofErr w:type="spellStart"/>
+      <w:r>
+        <w:rPr>
+          <w:rFonts w:ascii="Verdana" w:hAnsi="Verdana"/>
+          <w:b w:val="0"/>
+          <w:bCs w:val="0"/>
+          <w:color w:val="121214"/>
+          <w:spacing w:val="-15"/>
+          <w:sz w:val="41"/>
+          <w:szCs w:val="41"/>
+        </w:rPr>
+        <w:t>DataAdapter</w:t>
+      </w:r>
+      <w:proofErr w:type="spellEnd"/>
+      <w:r>
+        <w:rPr>
+          <w:rFonts w:ascii="Verdana" w:hAnsi="Verdana"/>
+          <w:b w:val="0"/>
+          <w:bCs w:val="0"/>
+          <w:color w:val="121214"/>
+          <w:spacing w:val="-15"/>
+          <w:sz w:val="41"/>
+          <w:szCs w:val="41"/>
+        </w:rPr>
+        <w:t xml:space="preserve"> Object</w:t>
+      </w:r>
+    </w:p>
+    <w:p>
+      <w:pPr>
+        <w:pStyle w:val="NormalWeb"/>
+        <w:spacing w:before="0" w:beforeAutospacing="0" w:after="240" w:afterAutospacing="0" w:line="360" w:lineRule="atLeast"/>
+        <w:ind w:left="48" w:right="48"/>
+        <w:jc w:val="both"/>
+        <w:rPr>
+          <w:rFonts w:ascii="Verdana" w:hAnsi="Verdana"/>
+          <w:color w:val="000000"/>
+        </w:rPr>
+      </w:pPr>
+      <w:r>
+        <w:rPr>
+          <w:rFonts w:ascii="Verdana" w:hAnsi="Verdana"/>
+          <w:color w:val="000000"/>
+        </w:rPr>
+        <w:t xml:space="preserve">The </w:t>
+      </w:r>
+      <w:proofErr w:type="spellStart"/>
+      <w:r>
+        <w:rPr>
+          <w:rFonts w:ascii="Verdana" w:hAnsi="Verdana"/>
+          <w:color w:val="000000"/>
+        </w:rPr>
+        <w:t>DataAdapter</w:t>
+      </w:r>
+      <w:proofErr w:type="spellEnd"/>
+      <w:r>
+        <w:rPr>
+          <w:rFonts w:ascii="Verdana" w:hAnsi="Verdana"/>
+          <w:color w:val="000000"/>
+        </w:rPr>
+        <w:t xml:space="preserve"> object acts as a mediator between the </w:t>
+      </w:r>
+      <w:proofErr w:type="spellStart"/>
+      <w:r>
+        <w:rPr>
+          <w:rFonts w:ascii="Verdana" w:hAnsi="Verdana"/>
+          <w:color w:val="000000"/>
+        </w:rPr>
+        <w:t>DataSet</w:t>
+      </w:r>
+      <w:proofErr w:type="spellEnd"/>
+      <w:r>
+        <w:rPr>
+          <w:rFonts w:ascii="Verdana" w:hAnsi="Verdana"/>
+          <w:color w:val="000000"/>
+        </w:rPr>
+        <w:t xml:space="preserve"> object and the database. This helps the Dataset to contain data from multiple databases or other data source.</w:t>
+      </w:r>
+    </w:p>
+    <w:p>
+      <w:pPr>
+        <w:pStyle w:val="NormalWeb"/>
+        <w:spacing w:before="0" w:beforeAutospacing="0" w:after="240" w:afterAutospacing="0" w:line="360" w:lineRule="atLeast"/>
+        <w:ind w:left="48" w:right="48"/>
+        <w:jc w:val="both"/>
+        <w:rPr>
+          <w:rFonts w:ascii="Verdana" w:hAnsi="Verdana"/>
+          <w:color w:val="000000"/>
+        </w:rPr>
+      </w:pPr>
+    </w:p>
+    <w:p>
+      <w:pPr>
+        <w:pStyle w:val="Heading2"/>
+        <w:spacing w:before="48" w:beforeAutospacing="0" w:after="48" w:afterAutospacing="0" w:line="360" w:lineRule="atLeast"/>
+        <w:ind w:right="48"/>
+        <w:rPr>
+          <w:rFonts w:ascii="Verdana" w:hAnsi="Verdana"/>
+          <w:b w:val="0"/>
+          <w:bCs w:val="0"/>
+          <w:color w:val="121214"/>
+          <w:spacing w:val="-15"/>
+          <w:sz w:val="41"/>
+          <w:szCs w:val="41"/>
+        </w:rPr>
+      </w:pPr>
+      <w:r>
+        <w:rPr>
+          <w:rFonts w:ascii="Verdana" w:hAnsi="Verdana"/>
+          <w:b w:val="0"/>
+          <w:bCs w:val="0"/>
+          <w:color w:val="121214"/>
+          <w:spacing w:val="-15"/>
+          <w:sz w:val="41"/>
+          <w:szCs w:val="41"/>
+        </w:rPr>
+        <w:t xml:space="preserve">The </w:t>
+      </w:r>
+      <w:proofErr w:type="spellStart"/>
+      <w:r>
+        <w:rPr>
+          <w:rFonts w:ascii="Verdana" w:hAnsi="Verdana"/>
+          <w:b w:val="0"/>
+          <w:bCs w:val="0"/>
+          <w:color w:val="121214"/>
+          <w:spacing w:val="-15"/>
+          <w:sz w:val="41"/>
+          <w:szCs w:val="41"/>
+        </w:rPr>
+        <w:t>DataReader</w:t>
+      </w:r>
+      <w:proofErr w:type="spellEnd"/>
+      <w:r>
+        <w:rPr>
+          <w:rFonts w:ascii="Verdana" w:hAnsi="Verdana"/>
+          <w:b w:val="0"/>
+          <w:bCs w:val="0"/>
+          <w:color w:val="121214"/>
+          <w:spacing w:val="-15"/>
+          <w:sz w:val="41"/>
+          <w:szCs w:val="41"/>
+        </w:rPr>
+        <w:t xml:space="preserve"> Object</w:t>
+      </w:r>
+    </w:p>
+    <w:p>
+      <w:pPr>
+        <w:pStyle w:val="NormalWeb"/>
+        <w:spacing w:before="0" w:beforeAutospacing="0" w:after="240" w:afterAutospacing="0" w:line="360" w:lineRule="atLeast"/>
+        <w:ind w:left="48" w:right="48"/>
+        <w:jc w:val="both"/>
+        <w:rPr>
+          <w:rFonts w:ascii="Verdana" w:hAnsi="Verdana"/>
+          <w:color w:val="000000"/>
+        </w:rPr>
+      </w:pPr>
+      <w:r>
+        <w:rPr>
+          <w:rFonts w:ascii="Verdana" w:hAnsi="Verdana"/>
+          <w:color w:val="000000"/>
+        </w:rPr>
+        <w:t xml:space="preserve">The </w:t>
+      </w:r>
+      <w:proofErr w:type="spellStart"/>
+      <w:r>
+        <w:rPr>
+          <w:rFonts w:ascii="Verdana" w:hAnsi="Verdana"/>
+          <w:color w:val="000000"/>
+        </w:rPr>
+        <w:t>DataReader</w:t>
+      </w:r>
+      <w:proofErr w:type="spellEnd"/>
+      <w:r>
+        <w:rPr>
+          <w:rFonts w:ascii="Verdana" w:hAnsi="Verdana"/>
+          <w:color w:val="000000"/>
+        </w:rPr>
+        <w:t xml:space="preserve"> object is an alternative to the </w:t>
+      </w:r>
+      <w:proofErr w:type="spellStart"/>
+      <w:r>
+        <w:rPr>
+          <w:rFonts w:ascii="Verdana" w:hAnsi="Verdana"/>
+          <w:color w:val="000000"/>
+        </w:rPr>
+        <w:t>DataSet</w:t>
+      </w:r>
+      <w:proofErr w:type="spellEnd"/>
+      <w:r>
+        <w:rPr>
+          <w:rFonts w:ascii="Verdana" w:hAnsi="Verdana"/>
+          <w:color w:val="000000"/>
+        </w:rPr>
+        <w:t xml:space="preserve"> and </w:t>
+      </w:r>
+      <w:proofErr w:type="spellStart"/>
+      <w:r>
+        <w:rPr>
+          <w:rFonts w:ascii="Verdana" w:hAnsi="Verdana"/>
+          <w:color w:val="000000"/>
+        </w:rPr>
+        <w:t>DataAdapter</w:t>
+      </w:r>
+      <w:proofErr w:type="spellEnd"/>
+      <w:r>
+        <w:rPr>
+          <w:rFonts w:ascii="Verdana" w:hAnsi="Verdana"/>
+          <w:color w:val="000000"/>
+        </w:rPr>
+        <w:t xml:space="preserve"> combination. This object provides a connection oriented access to the data records in the database. These objects are suitable for read-only access, such as populating a list and then breaking the connection.</w:t>
+      </w:r>
+    </w:p>
+    <w:p>
+      <w:pPr>
+        <w:pStyle w:val="NormalWeb"/>
+        <w:spacing w:before="0" w:beforeAutospacing="0" w:after="240" w:afterAutospacing="0" w:line="360" w:lineRule="atLeast"/>
+        <w:ind w:left="48" w:right="48"/>
+        <w:jc w:val="both"/>
+        <w:rPr>
+          <w:rFonts w:ascii="Verdana" w:hAnsi="Verdana"/>
+          <w:color w:val="000000"/>
+        </w:rPr>
+      </w:pPr>
+    </w:p>
+    <w:p>
+      <w:pPr>
+        <w:pStyle w:val="Heading2"/>
+        <w:spacing w:before="48" w:beforeAutospacing="0" w:after="48" w:afterAutospacing="0" w:line="360" w:lineRule="atLeast"/>
+        <w:ind w:right="48"/>
+        <w:rPr>
+          <w:rFonts w:ascii="Verdana" w:hAnsi="Verdana"/>
+          <w:b w:val="0"/>
+          <w:bCs w:val="0"/>
+          <w:color w:val="121214"/>
+          <w:spacing w:val="-15"/>
+          <w:sz w:val="41"/>
+          <w:szCs w:val="41"/>
+        </w:rPr>
+      </w:pPr>
+      <w:proofErr w:type="spellStart"/>
+      <w:r>
+        <w:rPr>
+          <w:rFonts w:ascii="Verdana" w:hAnsi="Verdana"/>
+          <w:b w:val="0"/>
+          <w:bCs w:val="0"/>
+          <w:color w:val="121214"/>
+          <w:spacing w:val="-15"/>
+          <w:sz w:val="41"/>
+          <w:szCs w:val="41"/>
+        </w:rPr>
+        <w:lastRenderedPageBreak/>
+        <w:t>DbCommand</w:t>
+      </w:r>
+      <w:proofErr w:type="spellEnd"/>
+      <w:r>
+        <w:rPr>
+          <w:rFonts w:ascii="Verdana" w:hAnsi="Verdana"/>
+          <w:b w:val="0"/>
+          <w:bCs w:val="0"/>
+          <w:color w:val="121214"/>
+          <w:spacing w:val="-15"/>
+          <w:sz w:val="41"/>
+          <w:szCs w:val="41"/>
+        </w:rPr>
+        <w:t xml:space="preserve"> and </w:t>
+      </w:r>
+      <w:proofErr w:type="spellStart"/>
+      <w:r>
+        <w:rPr>
+          <w:rFonts w:ascii="Verdana" w:hAnsi="Verdana"/>
+          <w:b w:val="0"/>
+          <w:bCs w:val="0"/>
+          <w:color w:val="121214"/>
+          <w:spacing w:val="-15"/>
+          <w:sz w:val="41"/>
+          <w:szCs w:val="41"/>
+        </w:rPr>
+        <w:t>DbConnection</w:t>
+      </w:r>
+      <w:proofErr w:type="spellEnd"/>
+      <w:r>
+        <w:rPr>
+          <w:rFonts w:ascii="Verdana" w:hAnsi="Verdana"/>
+          <w:b w:val="0"/>
+          <w:bCs w:val="0"/>
+          <w:color w:val="121214"/>
+          <w:spacing w:val="-15"/>
+          <w:sz w:val="41"/>
+          <w:szCs w:val="41"/>
+        </w:rPr>
+        <w:t xml:space="preserve"> Objects</w:t>
+      </w:r>
+    </w:p>
+    <w:p>
+      <w:pPr>
+        <w:pStyle w:val="NormalWeb"/>
+        <w:spacing w:before="0" w:beforeAutospacing="0" w:after="240" w:afterAutospacing="0" w:line="360" w:lineRule="atLeast"/>
+        <w:ind w:left="48" w:right="48"/>
+        <w:jc w:val="both"/>
+        <w:rPr>
+          <w:rFonts w:ascii="Verdana" w:hAnsi="Verdana"/>
+          <w:color w:val="000000"/>
+        </w:rPr>
+      </w:pPr>
+      <w:r>
+        <w:rPr>
+          <w:rFonts w:ascii="Verdana" w:hAnsi="Verdana"/>
+          <w:color w:val="000000"/>
+        </w:rPr>
+        <w:t xml:space="preserve">The </w:t>
+      </w:r>
+      <w:proofErr w:type="spellStart"/>
+      <w:r>
+        <w:rPr>
+          <w:rFonts w:ascii="Verdana" w:hAnsi="Verdana"/>
+          <w:color w:val="000000"/>
+        </w:rPr>
+        <w:t>DbConnection</w:t>
+      </w:r>
+      <w:proofErr w:type="spellEnd"/>
+      <w:r>
+        <w:rPr>
+          <w:rFonts w:ascii="Verdana" w:hAnsi="Verdana"/>
+          <w:color w:val="000000"/>
+        </w:rPr>
+        <w:t xml:space="preserve"> object represents a connection to the data source. The connection could be shared among different command objects.</w:t>
+      </w:r>
+    </w:p>
+    <w:p>
+      <w:pPr>
+        <w:pStyle w:val="NormalWeb"/>
+        <w:spacing w:before="0" w:beforeAutospacing="0" w:after="240" w:afterAutospacing="0" w:line="360" w:lineRule="atLeast"/>
+        <w:ind w:left="48" w:right="48"/>
+        <w:jc w:val="both"/>
+        <w:rPr>
+          <w:rFonts w:ascii="Verdana" w:hAnsi="Verdana"/>
+          <w:color w:val="000000"/>
+        </w:rPr>
+      </w:pPr>
+      <w:r>
+        <w:rPr>
+          <w:rFonts w:ascii="Verdana" w:hAnsi="Verdana"/>
+          <w:color w:val="000000"/>
+        </w:rPr>
+        <w:t xml:space="preserve">The </w:t>
+      </w:r>
+      <w:proofErr w:type="spellStart"/>
+      <w:r>
+        <w:rPr>
+          <w:rFonts w:ascii="Verdana" w:hAnsi="Verdana"/>
+          <w:color w:val="000000"/>
+        </w:rPr>
+        <w:t>DbCommand</w:t>
+      </w:r>
+      <w:proofErr w:type="spellEnd"/>
+      <w:r>
+        <w:rPr>
+          <w:rFonts w:ascii="Verdana" w:hAnsi="Verdana"/>
+          <w:color w:val="000000"/>
+        </w:rPr>
+        <w:t xml:space="preserve"> object represents the command or a stored procedure sent to the database from retrieving or manipulating data.</w:t>
+      </w:r>
+    </w:p>
+    <w:p>
+      <w:pPr>
+        <w:pStyle w:val="NormalWeb"/>
+        <w:spacing w:before="0" w:beforeAutospacing="0" w:after="240" w:afterAutospacing="0" w:line="360" w:lineRule="atLeast"/>
+        <w:ind w:left="48" w:right="48"/>
+        <w:jc w:val="both"/>
+        <w:rPr>
+          <w:rFonts w:ascii="Verdana" w:hAnsi="Verdana"/>
+          <w:color w:val="000000"/>
+        </w:rPr>
+      </w:pPr>
+    </w:p>
+    <w:p>
+      <w:pPr>
+        <w:pStyle w:val="Heading1"/>
+        <w:spacing w:before="48" w:after="48" w:line="450" w:lineRule="atLeast"/>
+        <w:ind w:right="48"/>
+        <w:jc w:val="center"/>
+        <w:rPr>
+          <w:rFonts w:ascii="Verdana" w:hAnsi="Verdana"/>
+          <w:b w:val="0"/>
+          <w:bCs w:val="0"/>
+          <w:color w:val="121214"/>
+          <w:spacing w:val="-15"/>
+        </w:rPr>
+      </w:pPr>
+      <w:r>
+        <w:rPr>
+          <w:rFonts w:ascii="Verdana" w:hAnsi="Verdana"/>
+          <w:b w:val="0"/>
+          <w:bCs w:val="0"/>
+          <w:color w:val="121214"/>
+          <w:spacing w:val="-15"/>
+        </w:rPr>
+        <w:t>ASP.NET - File Uploading</w:t>
+      </w:r>
+    </w:p>
+    <w:p>
+      <w:pPr>
+        <w:pStyle w:val="NormalWeb"/>
+        <w:spacing w:before="0" w:beforeAutospacing="0" w:after="240" w:afterAutospacing="0" w:line="360" w:lineRule="atLeast"/>
+        <w:ind w:left="48" w:right="48"/>
+        <w:jc w:val="both"/>
+        <w:rPr>
+          <w:rFonts w:ascii="Verdana" w:hAnsi="Verdana"/>
+          <w:color w:val="000000"/>
+        </w:rPr>
+      </w:pPr>
+    </w:p>
+    <w:p>
+      <w:pPr>
+        <w:pStyle w:val="NormalWeb"/>
+        <w:spacing w:before="0" w:beforeAutospacing="0" w:after="240" w:afterAutospacing="0" w:line="360" w:lineRule="atLeast"/>
+        <w:ind w:left="48" w:right="48"/>
+        <w:jc w:val="both"/>
+        <w:rPr>
+          <w:rFonts w:ascii="Verdana" w:hAnsi="Verdana"/>
+          <w:color w:val="000000"/>
+        </w:rPr>
+      </w:pPr>
+      <w:r>
+        <w:rPr>
+          <w:rFonts w:ascii="Verdana" w:hAnsi="Verdana"/>
+          <w:color w:val="000000"/>
+        </w:rPr>
+        <w:t>ASP.NET has two controls that allow users to upload files to the web server. Once the server receives the posted file data, the application can save it, check it, or ignore it. The following controls allow the file uploading:</w:t>
+      </w:r>
+    </w:p>
+    <w:p>
+      <w:pPr>
+        <w:pStyle w:val="NormalWeb"/>
+        <w:numPr>
+          <w:ilvl w:val="0"/>
+          <w:numId w:val="12"/>
+        </w:numPr>
+        <w:spacing w:before="0" w:beforeAutospacing="0" w:after="240" w:afterAutospacing="0" w:line="360" w:lineRule="atLeast"/>
+        <w:ind w:left="768" w:right="48"/>
+        <w:jc w:val="both"/>
+        <w:rPr>
+          <w:rFonts w:ascii="Verdana" w:hAnsi="Verdana"/>
+          <w:color w:val="000000"/>
+          <w:sz w:val="21"/>
+          <w:szCs w:val="21"/>
+        </w:rPr>
+      </w:pPr>
+      <w:proofErr w:type="spellStart"/>
+      <w:r>
+        <w:rPr>
+          <w:rFonts w:ascii="Verdana" w:hAnsi="Verdana"/>
+          <w:b/>
+          <w:bCs/>
+          <w:color w:val="000000"/>
+          <w:sz w:val="21"/>
+          <w:szCs w:val="21"/>
+        </w:rPr>
+        <w:t>HtmlInputFile</w:t>
+      </w:r>
+      <w:proofErr w:type="spellEnd"/>
+      <w:r>
+        <w:rPr>
+          <w:rStyle w:val="apple-converted-space"/>
+          <w:rFonts w:ascii="Verdana" w:hAnsi="Verdana"/>
+          <w:color w:val="000000"/>
+          <w:sz w:val="21"/>
+          <w:szCs w:val="21"/>
+        </w:rPr>
+        <w:t> </w:t>
+      </w:r>
+      <w:r>
+        <w:rPr>
+          <w:rFonts w:ascii="Verdana" w:hAnsi="Verdana"/>
+          <w:color w:val="000000"/>
+          <w:sz w:val="21"/>
+          <w:szCs w:val="21"/>
+        </w:rPr>
+        <w:t>- an HTML server control</w:t>
+      </w:r>
+    </w:p>
+    <w:p>
+      <w:pPr>
+        <w:pStyle w:val="NormalWeb"/>
+        <w:numPr>
+          <w:ilvl w:val="0"/>
+          <w:numId w:val="12"/>
+        </w:numPr>
+        <w:spacing w:before="0" w:beforeAutospacing="0" w:after="240" w:afterAutospacing="0" w:line="360" w:lineRule="atLeast"/>
+        <w:ind w:left="768" w:right="48"/>
+        <w:jc w:val="both"/>
+        <w:rPr>
+          <w:rFonts w:ascii="Verdana" w:hAnsi="Verdana"/>
+          <w:color w:val="000000"/>
+          <w:sz w:val="21"/>
+          <w:szCs w:val="21"/>
+        </w:rPr>
+      </w:pPr>
+      <w:proofErr w:type="spellStart"/>
+      <w:r>
+        <w:rPr>
+          <w:rFonts w:ascii="Verdana" w:hAnsi="Verdana"/>
+          <w:b/>
+          <w:bCs/>
+          <w:color w:val="000000"/>
+          <w:sz w:val="21"/>
+          <w:szCs w:val="21"/>
+        </w:rPr>
+        <w:t>FileUpload</w:t>
+      </w:r>
+      <w:proofErr w:type="spellEnd"/>
+      <w:r>
+        <w:rPr>
+          <w:rStyle w:val="apple-converted-space"/>
+          <w:rFonts w:ascii="Verdana" w:hAnsi="Verdana"/>
+          <w:color w:val="000000"/>
+          <w:sz w:val="21"/>
+          <w:szCs w:val="21"/>
+        </w:rPr>
+        <w:t> </w:t>
+      </w:r>
+      <w:r>
+        <w:rPr>
+          <w:rFonts w:ascii="Verdana" w:hAnsi="Verdana"/>
+          <w:color w:val="000000"/>
+          <w:sz w:val="21"/>
+          <w:szCs w:val="21"/>
+        </w:rPr>
+        <w:t>- and ASP.NET web control</w:t>
+      </w:r>
+    </w:p>
+    <w:p>
+      <w:pPr>
+        <w:rPr>
+          <w:rFonts w:ascii="Verdana" w:hAnsi="Verdana"/>
+          <w:color w:val="000000"/>
+          <w:sz w:val="23"/>
+          <w:szCs w:val="23"/>
+          <w:shd w:val="clear" w:color="auto" w:fill="FFFFFF"/>
+        </w:rPr>
+      </w:pPr>
+      <w:r>
+        <w:rPr>
+          <w:rFonts w:ascii="Verdana" w:hAnsi="Verdana"/>
+          <w:color w:val="000000"/>
+          <w:sz w:val="23"/>
+          <w:szCs w:val="23"/>
+          <w:shd w:val="clear" w:color="auto" w:fill="FFFFFF"/>
+        </w:rPr>
+        <w:t xml:space="preserve">Both controls allow file uploading, but the </w:t>
+      </w:r>
+      <w:proofErr w:type="spellStart"/>
+      <w:r>
+        <w:rPr>
+          <w:rFonts w:ascii="Verdana" w:hAnsi="Verdana"/>
+          <w:color w:val="000000"/>
+          <w:sz w:val="23"/>
+          <w:szCs w:val="23"/>
+          <w:shd w:val="clear" w:color="auto" w:fill="FFFFFF"/>
+        </w:rPr>
+        <w:t>FileUpload</w:t>
+      </w:r>
+      <w:proofErr w:type="spellEnd"/>
+      <w:r>
+        <w:rPr>
+          <w:rFonts w:ascii="Verdana" w:hAnsi="Verdana"/>
+          <w:color w:val="000000"/>
+          <w:sz w:val="23"/>
+          <w:szCs w:val="23"/>
+          <w:shd w:val="clear" w:color="auto" w:fill="FFFFFF"/>
+        </w:rPr>
+        <w:t xml:space="preserve"> control automatically sets the encoding of the form, whereas the </w:t>
+      </w:r>
+      <w:proofErr w:type="spellStart"/>
+      <w:r>
+        <w:rPr>
+          <w:rFonts w:ascii="Verdana" w:hAnsi="Verdana"/>
+          <w:color w:val="000000"/>
+          <w:sz w:val="23"/>
+          <w:szCs w:val="23"/>
+          <w:shd w:val="clear" w:color="auto" w:fill="FFFFFF"/>
+        </w:rPr>
+        <w:t>HtmlInputFile</w:t>
+      </w:r>
+      <w:proofErr w:type="spellEnd"/>
+      <w:r>
+        <w:rPr>
+          <w:rFonts w:ascii="Verdana" w:hAnsi="Verdana"/>
+          <w:color w:val="000000"/>
+          <w:sz w:val="23"/>
+          <w:szCs w:val="23"/>
+          <w:shd w:val="clear" w:color="auto" w:fill="FFFFFF"/>
+        </w:rPr>
+        <w:t xml:space="preserve"> does not do so.</w:t>
+      </w:r>
+    </w:p>
+    <w:p>
+      <w:pPr>
+        <w:rPr>
+          <w:rFonts w:ascii="Verdana" w:hAnsi="Verdana"/>
+          <w:color w:val="000000"/>
+          <w:sz w:val="23"/>
+          <w:szCs w:val="23"/>
+          <w:shd w:val="clear" w:color="auto" w:fill="FFFFFF"/>
+        </w:rPr>
+      </w:pPr>
+    </w:p>
+    <w:p>
+      <w:pPr>
+        <w:rPr>
+          <w:rFonts w:ascii="Verdana" w:eastAsia="Times New Roman" w:hAnsi="Verdana" w:cs="Times New Roman"/>
+          <w:color w:val="000000"/>
+          <w:sz w:val="24"/>
+          <w:szCs w:val="24"/>
+        </w:rPr>
+      </w:pPr>
+      <w:r>
+        <w:rPr>
+          <w:rFonts w:ascii="Verdana" w:hAnsi="Verdana"/>
+          <w:color w:val="000000"/>
+          <w:sz w:val="23"/>
+          <w:szCs w:val="23"/>
+          <w:shd w:val="clear" w:color="auto" w:fill="FFFFFF"/>
+        </w:rPr>
+        <w:t xml:space="preserve">The </w:t>
+      </w:r>
+      <w:proofErr w:type="spellStart"/>
+      <w:r>
+        <w:rPr>
+          <w:rFonts w:ascii="Verdana" w:hAnsi="Verdana"/>
+          <w:color w:val="000000"/>
+          <w:sz w:val="23"/>
+          <w:szCs w:val="23"/>
+          <w:shd w:val="clear" w:color="auto" w:fill="FFFFFF"/>
+        </w:rPr>
+        <w:t>FileUpload</w:t>
+      </w:r>
+      <w:proofErr w:type="spellEnd"/>
+      <w:r>
+        <w:rPr>
+          <w:rFonts w:ascii="Verdana" w:hAnsi="Verdana"/>
+          <w:color w:val="000000"/>
+          <w:sz w:val="23"/>
+          <w:szCs w:val="23"/>
+          <w:shd w:val="clear" w:color="auto" w:fill="FFFFFF"/>
+        </w:rPr>
+        <w:t xml:space="preserve"> control allows the user to browse for and select the file to be uploaded, providing a browse button and a text box for entering the filename.</w:t>
+      </w:r>
       <w:bookmarkStart w:id="0" w:name="_GoBack"/>
       <w:bookmarkEnd w:id="0"/>
     </w:p>
@@ -6557,6 +7894,155 @@
     </w:lvl>
   </w:abstractNum>
   <w:abstractNum w:abstractNumId="1">
+    <w:nsid w:val="1B8D33F7"/>
+    <w:multiLevelType w:val="multilevel"/>
+    <w:tmpl w:val="8E84F6E4"/>
+    <w:lvl w:ilvl="0">
+      <w:start w:val="1"/>
+      <w:numFmt w:val="bullet"/>
+      <w:lvlText w:val=""/>
+      <w:lvlJc w:val="left"/>
+      <w:pPr>
+        <w:tabs>
+          <w:tab w:val="num" w:pos="720"/>
+        </w:tabs>
+        <w:ind w:left="720" w:hanging="360"/>
+      </w:pPr>
+      <w:rPr>
+        <w:rFonts w:ascii="Symbol" w:hAnsi="Symbol" w:hint="default"/>
+        <w:sz w:val="20"/>
+      </w:rPr>
+    </w:lvl>
+    <w:lvl w:ilvl="1" w:tentative="1">
+      <w:start w:val="1"/>
+      <w:numFmt w:val="bullet"/>
+      <w:lvlText w:val="o"/>
+      <w:lvlJc w:val="left"/>
+      <w:pPr>
+        <w:tabs>
+          <w:tab w:val="num" w:pos="1440"/>
+        </w:tabs>
+        <w:ind w:left="1440" w:hanging="360"/>
+      </w:pPr>
+      <w:rPr>
+        <w:rFonts w:ascii="Courier New" w:hAnsi="Courier New" w:hint="default"/>
+        <w:sz w:val="20"/>
+      </w:rPr>
+    </w:lvl>
+    <w:lvl w:ilvl="2" w:tentative="1">
+      <w:start w:val="1"/>
+      <w:numFmt w:val="bullet"/>
+      <w:lvlText w:val=""/>
+      <w:lvlJc w:val="left"/>
+      <w:pPr>
+        <w:tabs>
+          <w:tab w:val="num" w:pos="2160"/>
+        </w:tabs>
+        <w:ind w:left="2160" w:hanging="360"/>
+      </w:pPr>
+      <w:rPr>
+        <w:rFonts w:ascii="Wingdings" w:hAnsi="Wingdings" w:hint="default"/>
+        <w:sz w:val="20"/>
+      </w:rPr>
+    </w:lvl>
+    <w:lvl w:ilvl="3" w:tentative="1">
+      <w:start w:val="1"/>
+      <w:numFmt w:val="bullet"/>
+      <w:lvlText w:val=""/>
+      <w:lvlJc w:val="left"/>
+      <w:pPr>
+        <w:tabs>
+          <w:tab w:val="num" w:pos="2880"/>
+        </w:tabs>
+        <w:ind w:left="2880" w:hanging="360"/>
+      </w:pPr>
+      <w:rPr>
+        <w:rFonts w:ascii="Wingdings" w:hAnsi="Wingdings" w:hint="default"/>
+        <w:sz w:val="20"/>
+      </w:rPr>
+    </w:lvl>
+    <w:lvl w:ilvl="4" w:tentative="1">
+      <w:start w:val="1"/>
+      <w:numFmt w:val="bullet"/>
+      <w:lvlText w:val=""/>
+      <w:lvlJc w:val="left"/>
+      <w:pPr>
+        <w:tabs>
+          <w:tab w:val="num" w:pos="3600"/>
+        </w:tabs>
+        <w:ind w:left="3600" w:hanging="360"/>
+      </w:pPr>
+      <w:rPr>
+        <w:rFonts w:ascii="Wingdings" w:hAnsi="Wingdings" w:hint="default"/>
+        <w:sz w:val="20"/>
+      </w:rPr>
+    </w:lvl>
+    <w:lvl w:ilvl="5" w:tentative="1">
+      <w:start w:val="1"/>
+      <w:numFmt w:val="bullet"/>
+      <w:lvlText w:val=""/>
+      <w:lvlJc w:val="left"/>
+      <w:pPr>
+        <w:tabs>
+          <w:tab w:val="num" w:pos="4320"/>
+        </w:tabs>
+        <w:ind w:left="4320" w:hanging="360"/>
+      </w:pPr>
+      <w:rPr>
+        <w:rFonts w:ascii="Wingdings" w:hAnsi="Wingdings" w:hint="default"/>
+        <w:sz w:val="20"/>
+      </w:rPr>
+    </w:lvl>
+    <w:lvl w:ilvl="6" w:tentative="1">
+      <w:start w:val="1"/>
+      <w:numFmt w:val="bullet"/>
+      <w:lvlText w:val=""/>
+      <w:lvlJc w:val="left"/>
+      <w:pPr>
+        <w:tabs>
+          <w:tab w:val="num" w:pos="5040"/>
+        </w:tabs>
+        <w:ind w:left="5040" w:hanging="360"/>
+      </w:pPr>
+      <w:rPr>
+        <w:rFonts w:ascii="Wingdings" w:hAnsi="Wingdings" w:hint="default"/>
+        <w:sz w:val="20"/>
+      </w:rPr>
+    </w:lvl>
+    <w:lvl w:ilvl="7" w:tentative="1">
+      <w:start w:val="1"/>
+      <w:numFmt w:val="bullet"/>
+      <w:lvlText w:val=""/>
+      <w:lvlJc w:val="left"/>
+      <w:pPr>
+        <w:tabs>
+          <w:tab w:val="num" w:pos="5760"/>
+        </w:tabs>
+        <w:ind w:left="5760" w:hanging="360"/>
+      </w:pPr>
+      <w:rPr>
+        <w:rFonts w:ascii="Wingdings" w:hAnsi="Wingdings" w:hint="default"/>
+        <w:sz w:val="20"/>
+      </w:rPr>
+    </w:lvl>
+    <w:lvl w:ilvl="8" w:tentative="1">
+      <w:start w:val="1"/>
+      <w:numFmt w:val="bullet"/>
+      <w:lvlText w:val=""/>
+      <w:lvlJc w:val="left"/>
+      <w:pPr>
+        <w:tabs>
+          <w:tab w:val="num" w:pos="6480"/>
+        </w:tabs>
+        <w:ind w:left="6480" w:hanging="360"/>
+      </w:pPr>
+      <w:rPr>
+        <w:rFonts w:ascii="Wingdings" w:hAnsi="Wingdings" w:hint="default"/>
+        <w:sz w:val="20"/>
+      </w:rPr>
+    </w:lvl>
+  </w:abstractNum>
+  <w:abstractNum w:abstractNumId="2">
     <w:nsid w:val="1C5C1CE8"/>
     <w:multiLevelType w:val="multilevel"/>
     <w:tmpl w:val="2CB47A0A"/>
@@ -6705,7 +8191,156 @@
       </w:rPr>
     </w:lvl>
   </w:abstractNum>
-  <w:abstractNum w:abstractNumId="2">
+  <w:abstractNum w:abstractNumId="3">
+    <w:nsid w:val="211C70F0"/>
+    <w:multiLevelType w:val="multilevel"/>
+    <w:tmpl w:val="DB40E810"/>
+    <w:lvl w:ilvl="0">
+      <w:start w:val="1"/>
+      <w:numFmt w:val="bullet"/>
+      <w:lvlText w:val=""/>
+      <w:lvlJc w:val="left"/>
+      <w:pPr>
+        <w:tabs>
+          <w:tab w:val="num" w:pos="720"/>
+        </w:tabs>
+        <w:ind w:left="720" w:hanging="360"/>
+      </w:pPr>
+      <w:rPr>
+        <w:rFonts w:ascii="Symbol" w:hAnsi="Symbol" w:hint="default"/>
+        <w:sz w:val="20"/>
+      </w:rPr>
+    </w:lvl>
+    <w:lvl w:ilvl="1" w:tentative="1">
+      <w:start w:val="1"/>
+      <w:numFmt w:val="bullet"/>
+      <w:lvlText w:val="o"/>
+      <w:lvlJc w:val="left"/>
+      <w:pPr>
+        <w:tabs>
+          <w:tab w:val="num" w:pos="1440"/>
+        </w:tabs>
+        <w:ind w:left="1440" w:hanging="360"/>
+      </w:pPr>
+      <w:rPr>
+        <w:rFonts w:ascii="Courier New" w:hAnsi="Courier New" w:hint="default"/>
+        <w:sz w:val="20"/>
+      </w:rPr>
+    </w:lvl>
+    <w:lvl w:ilvl="2" w:tentative="1">
+      <w:start w:val="1"/>
+      <w:numFmt w:val="bullet"/>
+      <w:lvlText w:val=""/>
+      <w:lvlJc w:val="left"/>
+      <w:pPr>
+        <w:tabs>
+          <w:tab w:val="num" w:pos="2160"/>
+        </w:tabs>
+        <w:ind w:left="2160" w:hanging="360"/>
+      </w:pPr>
+      <w:rPr>
+        <w:rFonts w:ascii="Wingdings" w:hAnsi="Wingdings" w:hint="default"/>
+        <w:sz w:val="20"/>
+      </w:rPr>
+    </w:lvl>
+    <w:lvl w:ilvl="3" w:tentative="1">
+      <w:start w:val="1"/>
+      <w:numFmt w:val="bullet"/>
+      <w:lvlText w:val=""/>
+      <w:lvlJc w:val="left"/>
+      <w:pPr>
+        <w:tabs>
+          <w:tab w:val="num" w:pos="2880"/>
+        </w:tabs>
+        <w:ind w:left="2880" w:hanging="360"/>
+      </w:pPr>
+      <w:rPr>
+        <w:rFonts w:ascii="Wingdings" w:hAnsi="Wingdings" w:hint="default"/>
+        <w:sz w:val="20"/>
+      </w:rPr>
+    </w:lvl>
+    <w:lvl w:ilvl="4" w:tentative="1">
+      <w:start w:val="1"/>
+      <w:numFmt w:val="bullet"/>
+      <w:lvlText w:val=""/>
+      <w:lvlJc w:val="left"/>
+      <w:pPr>
+        <w:tabs>
+          <w:tab w:val="num" w:pos="3600"/>
+        </w:tabs>
+        <w:ind w:left="3600" w:hanging="360"/>
+      </w:pPr>
+      <w:rPr>
+        <w:rFonts w:ascii="Wingdings" w:hAnsi="Wingdings" w:hint="default"/>
+        <w:sz w:val="20"/>
+      </w:rPr>
+    </w:lvl>
+    <w:lvl w:ilvl="5" w:tentative="1">
+      <w:start w:val="1"/>
+      <w:numFmt w:val="bullet"/>
+      <w:lvlText w:val=""/>
+      <w:lvlJc w:val="left"/>
+      <w:pPr>
+        <w:tabs>
+          <w:tab w:val="num" w:pos="4320"/>
+        </w:tabs>
+        <w:ind w:left="4320" w:hanging="360"/>
+      </w:pPr>
+      <w:rPr>
+        <w:rFonts w:ascii="Wingdings" w:hAnsi="Wingdings" w:hint="default"/>
+        <w:sz w:val="20"/>
+      </w:rPr>
+    </w:lvl>
+    <w:lvl w:ilvl="6" w:tentative="1">
+      <w:start w:val="1"/>
+      <w:numFmt w:val="bullet"/>
+      <w:lvlText w:val=""/>
+      <w:lvlJc w:val="left"/>
+      <w:pPr>
+        <w:tabs>
+          <w:tab w:val="num" w:pos="5040"/>
+        </w:tabs>
+        <w:ind w:left="5040" w:hanging="360"/>
+      </w:pPr>
+      <w:rPr>
+        <w:rFonts w:ascii="Wingdings" w:hAnsi="Wingdings" w:hint="default"/>
+        <w:sz w:val="20"/>
+      </w:rPr>
+    </w:lvl>
+    <w:lvl w:ilvl="7" w:tentative="1">
+      <w:start w:val="1"/>
+      <w:numFmt w:val="bullet"/>
+      <w:lvlText w:val=""/>
+      <w:lvlJc w:val="left"/>
+      <w:pPr>
+        <w:tabs>
+          <w:tab w:val="num" w:pos="5760"/>
+        </w:tabs>
+        <w:ind w:left="5760" w:hanging="360"/>
+      </w:pPr>
+      <w:rPr>
+        <w:rFonts w:ascii="Wingdings" w:hAnsi="Wingdings" w:hint="default"/>
+        <w:sz w:val="20"/>
+      </w:rPr>
+    </w:lvl>
+    <w:lvl w:ilvl="8" w:tentative="1">
+      <w:start w:val="1"/>
+      <w:numFmt w:val="bullet"/>
+      <w:lvlText w:val=""/>
+      <w:lvlJc w:val="left"/>
+      <w:pPr>
+        <w:tabs>
+          <w:tab w:val="num" w:pos="6480"/>
+        </w:tabs>
+        <w:ind w:left="6480" w:hanging="360"/>
+      </w:pPr>
+      <w:rPr>
+        <w:rFonts w:ascii="Wingdings" w:hAnsi="Wingdings" w:hint="default"/>
+        <w:sz w:val="20"/>
+      </w:rPr>
+    </w:lvl>
+  </w:abstractNum>
+  <w:abstractNum w:abstractNumId="4">
     <w:nsid w:val="2CED464A"/>
     <w:multiLevelType w:val="multilevel"/>
     <w:tmpl w:val="A7329A6C"/>
@@ -6854,7 +8489,7 @@
       </w:rPr>
     </w:lvl>
   </w:abstractNum>
-  <w:abstractNum w:abstractNumId="3">
+  <w:abstractNum w:abstractNumId="5">
     <w:nsid w:val="2D1133FE"/>
     <w:multiLevelType w:val="multilevel"/>
     <w:tmpl w:val="97D0B540"/>
@@ -7003,7 +8638,7 @@
       </w:rPr>
     </w:lvl>
   </w:abstractNum>
-  <w:abstractNum w:abstractNumId="4">
+  <w:abstractNum w:abstractNumId="6">
     <w:nsid w:val="382761B2"/>
     <w:multiLevelType w:val="multilevel"/>
     <w:tmpl w:val="81925694"/>
@@ -7152,7 +8787,7 @@
       </w:rPr>
     </w:lvl>
   </w:abstractNum>
-  <w:abstractNum w:abstractNumId="5">
+  <w:abstractNum w:abstractNumId="7">
     <w:nsid w:val="38595F6D"/>
     <w:multiLevelType w:val="multilevel"/>
     <w:tmpl w:val="427C1364"/>
@@ -7301,7 +8936,7 @@
       </w:rPr>
     </w:lvl>
   </w:abstractNum>
-  <w:abstractNum w:abstractNumId="6">
+  <w:abstractNum w:abstractNumId="8">
     <w:nsid w:val="6B490EA7"/>
     <w:multiLevelType w:val="multilevel"/>
     <w:tmpl w:val="BA9A150E"/>
@@ -7450,7 +9085,7 @@
       </w:rPr>
     </w:lvl>
   </w:abstractNum>
-  <w:abstractNum w:abstractNumId="7">
+  <w:abstractNum w:abstractNumId="9">
     <w:nsid w:val="77832475"/>
     <w:multiLevelType w:val="multilevel"/>
     <w:tmpl w:val="9ECC805A"/>
@@ -7599,7 +9234,7 @@
       </w:rPr>
     </w:lvl>
   </w:abstractNum>
-  <w:abstractNum w:abstractNumId="8">
+  <w:abstractNum w:abstractNumId="10">
     <w:nsid w:val="7A3C20F5"/>
     <w:multiLevelType w:val="multilevel"/>
     <w:tmpl w:val="FC120B22"/>
@@ -7748,7 +9383,7 @@
       </w:rPr>
     </w:lvl>
   </w:abstractNum>
-  <w:abstractNum w:abstractNumId="9">
+  <w:abstractNum w:abstractNumId="11">
     <w:nsid w:val="7E9317D7"/>
     <w:multiLevelType w:val="multilevel"/>
     <w:tmpl w:val="A2BA3AD8"/>
@@ -7898,34 +9533,40 @@
     </w:lvl>
   </w:abstractNum>
   <w:num w:numId="1">
-    <w:abstractNumId w:val="5"/>
+    <w:abstractNumId w:val="7"/>
   </w:num>
   <w:num w:numId="2">
-    <w:abstractNumId w:val="4"/>
+    <w:abstractNumId w:val="6"/>
   </w:num>
   <w:num w:numId="3">
     <w:abstractNumId w:val="0"/>
   </w:num>
   <w:num w:numId="4">
+    <w:abstractNumId w:val="10"/>
+  </w:num>
+  <w:num w:numId="5">
     <w:abstractNumId w:val="8"/>
   </w:num>
-  <w:num w:numId="5">
-    <w:abstractNumId w:val="6"/>
-  </w:num>
   <w:num w:numId="6">
-    <w:abstractNumId w:val="1"/>
+    <w:abstractNumId w:val="2"/>
   </w:num>
   <w:num w:numId="7">
-    <w:abstractNumId w:val="7"/>
+    <w:abstractNumId w:val="9"/>
   </w:num>
   <w:num w:numId="8">
+    <w:abstractNumId w:val="5"/>
+  </w:num>
+  <w:num w:numId="9">
+    <w:abstractNumId w:val="11"/>
+  </w:num>
+  <w:num w:numId="10">
+    <w:abstractNumId w:val="4"/>
+  </w:num>
+  <w:num w:numId="11">
     <w:abstractNumId w:val="3"/>
   </w:num>
-  <w:num w:numId="9">
-    <w:abstractNumId w:val="9"/>
-  </w:num>
-  <w:num w:numId="10">
-    <w:abstractNumId w:val="2"/>
+  <w:num w:numId="12">
+    <w:abstractNumId w:val="1"/>
   </w:num>
 </w:numbering>
 </file>
@@ -8200,7 +9841,6 @@
     <w:name w:val="Normal (Web)"/>
     <w:basedOn w:val="Normal"/>
     <w:uiPriority w:val="99"/>
-    <w:semiHidden/>
     <w:unhideWhenUsed/>
     <w:rsid w:val="00210047"/>
     <w:pPr>
@@ -8333,6 +9973,36 @@
     <w:name w:val="atv"/>
     <w:basedOn w:val="DefaultParagraphFont"/>
     <w:rsid w:val="00BA5834"/>
+  </w:style>
+  <w:style w:type="paragraph" w:styleId="BalloonText">
+    <w:name w:val="Balloon Text"/>
+    <w:basedOn w:val="Normal"/>
+    <w:link w:val="BalloonTextChar"/>
+    <w:uiPriority w:val="99"/>
+    <w:semiHidden/>
+    <w:unhideWhenUsed/>
+    <w:rsid w:val="00BE39C2"/>
+    <w:pPr>
+      <w:spacing w:after="0" w:line="240" w:lineRule="auto"/>
+    </w:pPr>
+    <w:rPr>
+      <w:rFonts w:ascii="Tahoma" w:hAnsi="Tahoma" w:cs="Tahoma"/>
+      <w:sz w:val="16"/>
+      <w:szCs w:val="16"/>
+    </w:rPr>
+  </w:style>
+  <w:style w:type="character" w:customStyle="1" w:styleId="BalloonTextChar">
+    <w:name w:val="Balloon Text Char"/>
+    <w:basedOn w:val="DefaultParagraphFont"/>
+    <w:link w:val="BalloonText"/>
+    <w:uiPriority w:val="99"/>
+    <w:semiHidden/>
+    <w:rsid w:val="00BE39C2"/>
+    <w:rPr>
+      <w:rFonts w:ascii="Tahoma" w:hAnsi="Tahoma" w:cs="Tahoma"/>
+      <w:sz w:val="16"/>
+      <w:szCs w:val="16"/>
+    </w:rPr>
   </w:style>
 </w:styles>
 </file>
@@ -8607,7 +10277,6 @@
     <w:name w:val="Normal (Web)"/>
     <w:basedOn w:val="Normal"/>
     <w:uiPriority w:val="99"/>
-    <w:semiHidden/>
     <w:unhideWhenUsed/>
     <w:rsid w:val="00210047"/>
     <w:pPr>
@@ -8740,6 +10409,36 @@
     <w:name w:val="atv"/>
     <w:basedOn w:val="DefaultParagraphFont"/>
     <w:rsid w:val="00BA5834"/>
+  </w:style>
+  <w:style w:type="paragraph" w:styleId="BalloonText">
+    <w:name w:val="Balloon Text"/>
+    <w:basedOn w:val="Normal"/>
+    <w:link w:val="BalloonTextChar"/>
+    <w:uiPriority w:val="99"/>
+    <w:semiHidden/>
+    <w:unhideWhenUsed/>
+    <w:rsid w:val="00BE39C2"/>
+    <w:pPr>
+      <w:spacing w:after="0" w:line="240" w:lineRule="auto"/>
+    </w:pPr>
+    <w:rPr>
+      <w:rFonts w:ascii="Tahoma" w:hAnsi="Tahoma" w:cs="Tahoma"/>
+      <w:sz w:val="16"/>
+      <w:szCs w:val="16"/>
+    </w:rPr>
+  </w:style>
+  <w:style w:type="character" w:customStyle="1" w:styleId="BalloonTextChar">
+    <w:name w:val="Balloon Text Char"/>
+    <w:basedOn w:val="DefaultParagraphFont"/>
+    <w:link w:val="BalloonText"/>
+    <w:uiPriority w:val="99"/>
+    <w:semiHidden/>
+    <w:rsid w:val="00BE39C2"/>
+    <w:rPr>
+      <w:rFonts w:ascii="Tahoma" w:hAnsi="Tahoma" w:cs="Tahoma"/>
+      <w:sz w:val="16"/>
+      <w:szCs w:val="16"/>
+    </w:rPr>
   </w:style>
 </w:styles>
 </file>
